--- a/target/How AI is undermining learning and teaching in universities.docx
+++ b/target/How AI is undermining learning and teaching in universities.docx
@@ -233,7 +233,7 @@
           <w:szCs w:val="28"/>
           <w:lang w:val="en-US" w:eastAsia="ru-RU"/>
         </w:rPr>
-        <w:t xml:space="preserve"> present to higher education. The argument that mastering AI is a life skill that students need in preparation for the </w:t>
+        <w:t xml:space="preserve"> present to higher education. Аргумент о том, что овладение ИИ - это жизненные навыки, необходимые студентам для подготовки рынка </w:t>
       </w:r>
       <w:proofErr w:type="spellStart"/>
       <w:r>
@@ -244,7 +244,7 @@
           <w:szCs w:val="28"/>
           <w:lang w:val="en-US" w:eastAsia="ru-RU"/>
         </w:rPr>
-        <w:t xml:space="preserve">labour</w:t>
+        <w:t xml:space="preserve"> труда</w:t>
       </w:r>
       <w:proofErr w:type="spellEnd"/>
       <w:r>
@@ -255,7 +255,7 @@
           <w:szCs w:val="28"/>
           <w:lang w:val="en-US" w:eastAsia="ru-RU"/>
         </w:rPr>
-        <w:t xml:space="preserve"> market is unconvincing. Our experience is that generative AI undermines teaching and learning, bypasses reflection and criticality, and deflects students from reading original material.</w:t>
+        <w:t xml:space="preserve"> , неубедителен. Our experience is that generative AI undermines teaching and learning, bypasses reflection and criticality, and deflects students from reading original material.</w:t>
       </w:r>
     </w:p>
     <w:p>

--- a/target/How AI is undermining learning and teaching in universities.docx
+++ b/target/How AI is undermining learning and teaching in universities.docx
@@ -189,29 +189,7 @@
           <w:szCs w:val="28"/>
           <w:lang w:val="en-US" w:eastAsia="ru-RU"/>
         </w:rPr>
-        <w:t xml:space="preserve">In discussing generative artificial </w:t>
-      </w:r>
-      <w:proofErr w:type="gramStart"/>
-      <w:r>
-        <w:rPr>
-          <w:rFonts w:ascii="Georgia" w:eastAsia="Times New Roman" w:hAnsi="Georgia" w:cs="Times New Roman"/>
-          <w:color w:val="121212"/>
-          <w:sz w:val="28"/>
-          <w:szCs w:val="28"/>
-          <w:lang w:val="en-US" w:eastAsia="ru-RU"/>
-        </w:rPr>
-        <w:t xml:space="preserve">intelligence</w:t>
-      </w:r>
-      <w:proofErr w:type="gramEnd"/>
-      <w:r>
-        <w:rPr>
-          <w:rFonts w:ascii="Georgia" w:eastAsia="Times New Roman" w:hAnsi="Georgia" w:cs="Times New Roman"/>
-          <w:color w:val="121212"/>
-          <w:sz w:val="28"/>
-          <w:szCs w:val="28"/>
-          <w:lang w:val="en-US" w:eastAsia="ru-RU"/>
-        </w:rPr>
-        <w:t xml:space="preserve"> you appear to underestimate the challenges that large language model (LLM) tools such as </w:t>
+        <w:t xml:space="preserve">Как представляется, при обсуждении вопроса об искусственно-генеративном искусстве  intelligence  вы недооцениваете проблемы, с которыми сталкиваются в высшем образовании такие крупные языковые инструменты (LLM), как  ChatGPT . Аргумент о том, что овладение ИИ - это жизненные навыки, необходимые студентам для подготовки рынка </w:t>
       </w:r>
       <w:proofErr w:type="spellStart"/>
       <w:r>
@@ -222,7 +200,7 @@
           <w:szCs w:val="28"/>
           <w:lang w:val="en-US" w:eastAsia="ru-RU"/>
         </w:rPr>
-        <w:t xml:space="preserve">ChatGPT</w:t>
+        <w:t xml:space="preserve"> труда</w:t>
       </w:r>
       <w:proofErr w:type="spellEnd"/>
       <w:r>
@@ -233,29 +211,7 @@
           <w:szCs w:val="28"/>
           <w:lang w:val="en-US" w:eastAsia="ru-RU"/>
         </w:rPr>
-        <w:t xml:space="preserve"> present to higher education. Аргумент о том, что овладение ИИ - это жизненные навыки, необходимые студентам для подготовки рынка </w:t>
-      </w:r>
-      <w:proofErr w:type="spellStart"/>
-      <w:r>
-        <w:rPr>
-          <w:rFonts w:ascii="Georgia" w:eastAsia="Times New Roman" w:hAnsi="Georgia" w:cs="Times New Roman"/>
-          <w:color w:val="121212"/>
-          <w:sz w:val="28"/>
-          <w:szCs w:val="28"/>
-          <w:lang w:val="en-US" w:eastAsia="ru-RU"/>
-        </w:rPr>
-        <w:t xml:space="preserve"> труда</w:t>
-      </w:r>
-      <w:proofErr w:type="spellEnd"/>
-      <w:r>
-        <w:rPr>
-          <w:rFonts w:ascii="Georgia" w:eastAsia="Times New Roman" w:hAnsi="Georgia" w:cs="Times New Roman"/>
-          <w:color w:val="121212"/>
-          <w:sz w:val="28"/>
-          <w:szCs w:val="28"/>
-          <w:lang w:val="en-US" w:eastAsia="ru-RU"/>
-        </w:rPr>
-        <w:t xml:space="preserve"> , неубедителен. Our experience is that generative AI undermines teaching and learning, bypasses reflection and criticality, and deflects students from reading original material.</w:t>
+        <w:t xml:space="preserve"> , неубедителен. Наш опыт заключается в том, что регенеративная ИИ подрывает преподавание и обучение, исключает размышления и критичность и отвлекает учащихся от чтения оригинальных материалов.</w:t>
       </w:r>
     </w:p>
     <w:p>
@@ -281,7 +237,7 @@
           <w:szCs w:val="28"/>
           <w:lang w:val="en-US" w:eastAsia="ru-RU"/>
         </w:rPr>
-        <w:t xml:space="preserve">Student misuse of generative AI is widespread. Claims that AI helps preparation or research is simply cover for students taking shortcuts that do not develop their learning skills. Assessments are widely </w:t>
+        <w:t xml:space="preserve">Широко распространены случаи неправильного использования ИИ студентами. Claims that AI helps preparation or research is simply cover for students taking shortcuts that do not develop their learning skills. Assessments are widely </w:t>
       </w:r>
       <w:proofErr w:type="spellStart"/>
       <w:r>
